--- a/NamHuy.docx
+++ b/NamHuy.docx
@@ -413,7 +413,7 @@
                 <w:noProof/>
               </w:rPr>
               <w:drawing>
-                <wp:inline distT="0" distB="0" distL="0" distR="0" wp14:anchorId="16E5FC64" wp14:editId="101048B2">
+                <wp:inline distT="0" distB="0" distL="0" distR="0" wp14:anchorId="53506D10" wp14:editId="4F74D1C2">
                   <wp:extent cx="3771900" cy="409575"/>
                   <wp:effectExtent l="0" t="0" r="0" b="9525"/>
                   <wp:docPr id="1" name="Picture 1"/>
@@ -632,7 +632,7 @@
                 <w:noProof/>
               </w:rPr>
               <w:drawing>
-                <wp:inline distT="0" distB="0" distL="0" distR="0" wp14:anchorId="41078EB3" wp14:editId="59FA39CC">
+                <wp:inline distT="0" distB="0" distL="0" distR="0" wp14:anchorId="4F9FDC3D" wp14:editId="42D0E50E">
                   <wp:extent cx="3857625" cy="476250"/>
                   <wp:effectExtent l="0" t="0" r="9525" b="0"/>
                   <wp:docPr id="5" name="Picture 5"/>
@@ -823,7 +823,7 @@
                 <w:noProof/>
               </w:rPr>
               <w:drawing>
-                <wp:inline distT="0" distB="0" distL="0" distR="0" wp14:anchorId="0BB544DA" wp14:editId="441F1D3C">
+                <wp:inline distT="0" distB="0" distL="0" distR="0" wp14:anchorId="62F01C35" wp14:editId="3076FA17">
                   <wp:extent cx="3895725" cy="333375"/>
                   <wp:effectExtent l="0" t="0" r="9525" b="9525"/>
                   <wp:docPr id="6" name="Picture 6"/>
@@ -1028,7 +1028,7 @@
                 <w:noProof/>
               </w:rPr>
               <w:drawing>
-                <wp:inline distT="0" distB="0" distL="0" distR="0" wp14:anchorId="599E3BD4" wp14:editId="266A113A">
+                <wp:inline distT="0" distB="0" distL="0" distR="0" wp14:anchorId="5F652037" wp14:editId="4591D258">
                   <wp:extent cx="4772025" cy="2362200"/>
                   <wp:effectExtent l="0" t="0" r="9525" b="0"/>
                   <wp:docPr id="7" name="Picture 7"/>
@@ -1358,7 +1358,7 @@
                 <w:noProof/>
               </w:rPr>
               <w:drawing>
-                <wp:inline distT="0" distB="0" distL="0" distR="0" wp14:anchorId="0F8B5F8B" wp14:editId="70DD1995">
+                <wp:inline distT="0" distB="0" distL="0" distR="0" wp14:anchorId="063F572F" wp14:editId="4700580D">
                   <wp:extent cx="2505075" cy="1066800"/>
                   <wp:effectExtent l="0" t="0" r="9525" b="0"/>
                   <wp:docPr id="8" name="Picture 8"/>
@@ -1554,7 +1554,7 @@
                 <w:noProof/>
               </w:rPr>
               <w:drawing>
-                <wp:inline distT="0" distB="0" distL="0" distR="0" wp14:anchorId="73C3AA5F" wp14:editId="346BF041">
+                <wp:inline distT="0" distB="0" distL="0" distR="0" wp14:anchorId="733ECA7A" wp14:editId="4AEAAFC4">
                   <wp:extent cx="3733800" cy="276225"/>
                   <wp:effectExtent l="0" t="0" r="0" b="9525"/>
                   <wp:docPr id="9" name="Picture 9"/>
@@ -1956,7 +1956,7 @@
                 <w:noProof/>
               </w:rPr>
               <w:drawing>
-                <wp:inline distT="0" distB="0" distL="0" distR="0" wp14:anchorId="43F06638" wp14:editId="788E401E">
+                <wp:inline distT="0" distB="0" distL="0" distR="0" wp14:anchorId="2865DF60" wp14:editId="6737324D">
                   <wp:extent cx="5505450" cy="571500"/>
                   <wp:effectExtent l="0" t="0" r="0" b="0"/>
                   <wp:docPr id="10" name="Picture 10"/>
@@ -2272,7 +2272,7 @@
                 <w:noProof/>
               </w:rPr>
               <w:drawing>
-                <wp:inline distT="0" distB="0" distL="0" distR="0" wp14:anchorId="2AF93CC9" wp14:editId="369DA756">
+                <wp:inline distT="0" distB="0" distL="0" distR="0" wp14:anchorId="4B91984D" wp14:editId="2B8CA421">
                   <wp:extent cx="3543300" cy="695325"/>
                   <wp:effectExtent l="0" t="0" r="0" b="9525"/>
                   <wp:docPr id="11" name="Picture 11"/>
@@ -2505,7 +2505,7 @@
                 <w:noProof/>
               </w:rPr>
               <w:drawing>
-                <wp:inline distT="0" distB="0" distL="0" distR="0" wp14:anchorId="3BABDB3E" wp14:editId="5C5ADA1A">
+                <wp:inline distT="0" distB="0" distL="0" distR="0" wp14:anchorId="4D815DE1" wp14:editId="76FB5D0C">
                   <wp:extent cx="4152900" cy="428625"/>
                   <wp:effectExtent l="0" t="0" r="0" b="9525"/>
                   <wp:docPr id="12" name="Picture 12"/>
@@ -2680,7 +2680,7 @@
                 <w:noProof/>
               </w:rPr>
               <w:drawing>
-                <wp:inline distT="0" distB="0" distL="0" distR="0" wp14:anchorId="72B8F9E8" wp14:editId="7B042E6A">
+                <wp:inline distT="0" distB="0" distL="0" distR="0" wp14:anchorId="242D8D2C" wp14:editId="028D958C">
                   <wp:extent cx="3990975" cy="933450"/>
                   <wp:effectExtent l="0" t="0" r="9525" b="0"/>
                   <wp:docPr id="13" name="Picture 13"/>
@@ -2844,7 +2844,7 @@
                 <w:noProof/>
               </w:rPr>
               <w:drawing>
-                <wp:inline distT="0" distB="0" distL="0" distR="0" wp14:anchorId="616AFD30" wp14:editId="2818B5FA">
+                <wp:inline distT="0" distB="0" distL="0" distR="0" wp14:anchorId="0CAED70E" wp14:editId="2A7CFA99">
                   <wp:extent cx="3886200" cy="1057275"/>
                   <wp:effectExtent l="0" t="0" r="0" b="9525"/>
                   <wp:docPr id="14" name="Picture 14"/>
@@ -3080,7 +3080,7 @@
                 <w:noProof/>
               </w:rPr>
               <w:drawing>
-                <wp:inline distT="0" distB="0" distL="0" distR="0" wp14:anchorId="3A243444" wp14:editId="099F49C0">
+                <wp:inline distT="0" distB="0" distL="0" distR="0" wp14:anchorId="17A68722" wp14:editId="6A9AD97C">
                   <wp:extent cx="3838575" cy="514350"/>
                   <wp:effectExtent l="0" t="0" r="9525" b="0"/>
                   <wp:docPr id="15" name="Picture 15"/>
@@ -3231,7 +3231,7 @@
                 <w:noProof/>
               </w:rPr>
               <w:drawing>
-                <wp:inline distT="0" distB="0" distL="0" distR="0" wp14:anchorId="48083449" wp14:editId="634AD432">
+                <wp:inline distT="0" distB="0" distL="0" distR="0" wp14:anchorId="51966018" wp14:editId="10F16C69">
                   <wp:extent cx="3990975" cy="590550"/>
                   <wp:effectExtent l="0" t="0" r="9525" b="0"/>
                   <wp:docPr id="16" name="Picture 16"/>
@@ -3372,7 +3372,7 @@
                 <w:noProof/>
               </w:rPr>
               <w:drawing>
-                <wp:inline distT="0" distB="0" distL="0" distR="0" wp14:anchorId="17FA800B" wp14:editId="562C97F2">
+                <wp:inline distT="0" distB="0" distL="0" distR="0" wp14:anchorId="18D8BD02" wp14:editId="4DD7A66E">
                   <wp:extent cx="3771900" cy="447675"/>
                   <wp:effectExtent l="0" t="0" r="0" b="9525"/>
                   <wp:docPr id="17" name="Picture 17"/>
@@ -3654,7 +3654,7 @@
                 <w:noProof/>
               </w:rPr>
               <w:drawing>
-                <wp:inline distT="0" distB="0" distL="0" distR="0">
+                <wp:inline distT="0" distB="0" distL="0" distR="0" wp14:anchorId="6518A658" wp14:editId="7DB27CBE">
                   <wp:extent cx="3646170" cy="2289175"/>
                   <wp:effectExtent l="0" t="0" r="0" b="0"/>
                   <wp:docPr id="18" name="Picture 18"/>
@@ -3775,7 +3775,7 @@
                 <w:noProof/>
               </w:rPr>
               <w:drawing>
-                <wp:inline distT="0" distB="0" distL="0" distR="0">
+                <wp:inline distT="0" distB="0" distL="0" distR="0" wp14:anchorId="4368921D" wp14:editId="1DBA3D93">
                   <wp:extent cx="3646170" cy="753745"/>
                   <wp:effectExtent l="0" t="0" r="0" b="8255"/>
                   <wp:docPr id="19" name="Picture 19"/>
@@ -3896,7 +3896,7 @@
                 <w:noProof/>
               </w:rPr>
               <w:drawing>
-                <wp:inline distT="0" distB="0" distL="0" distR="0">
+                <wp:inline distT="0" distB="0" distL="0" distR="0" wp14:anchorId="0CD8FE7B" wp14:editId="7BA7727F">
                   <wp:extent cx="3646170" cy="1091565"/>
                   <wp:effectExtent l="0" t="0" r="0" b="0"/>
                   <wp:docPr id="20" name="Picture 20"/>
@@ -4015,7 +4015,7 @@
                 <w:noProof/>
               </w:rPr>
               <w:drawing>
-                <wp:inline distT="0" distB="0" distL="0" distR="0">
+                <wp:inline distT="0" distB="0" distL="0" distR="0" wp14:anchorId="61E06CB8" wp14:editId="79B7AEF9">
                   <wp:extent cx="3476625" cy="409575"/>
                   <wp:effectExtent l="0" t="0" r="9525" b="9525"/>
                   <wp:docPr id="21" name="Picture 21"/>
@@ -4110,83 +4110,39 @@
             <w:proofErr w:type="spellStart"/>
             <w:r>
               <w:rPr>
-                <w:rFonts w:ascii="Segoe UI" w:hAnsi="Segoe UI" w:cs="Segoe UI"/>
-                <w:color w:val="1B1B1B"/>
-                <w:spacing w:val="-1"/>
-                <w:sz w:val="27"/>
-                <w:szCs w:val="27"/>
-                <w:shd w:val="clear" w:color="auto" w:fill="FFFFFF"/>
-              </w:rPr>
-              <w:t>Bỏ</w:t>
-            </w:r>
-            <w:proofErr w:type="spellEnd"/>
-            <w:r>
-              <w:rPr>
-                <w:rFonts w:ascii="Segoe UI" w:hAnsi="Segoe UI" w:cs="Segoe UI"/>
-                <w:color w:val="1B1B1B"/>
-                <w:spacing w:val="-1"/>
-                <w:sz w:val="27"/>
-                <w:szCs w:val="27"/>
-                <w:shd w:val="clear" w:color="auto" w:fill="FFFFFF"/>
-              </w:rPr>
-              <w:t xml:space="preserve"> </w:t>
-            </w:r>
-            <w:proofErr w:type="spellStart"/>
-            <w:r>
-              <w:rPr>
-                <w:rFonts w:ascii="Segoe UI" w:hAnsi="Segoe UI" w:cs="Segoe UI"/>
-                <w:color w:val="1B1B1B"/>
-                <w:spacing w:val="-1"/>
-                <w:sz w:val="27"/>
-                <w:szCs w:val="27"/>
-                <w:shd w:val="clear" w:color="auto" w:fill="FFFFFF"/>
-              </w:rPr>
-              <w:t>tất</w:t>
-            </w:r>
-            <w:proofErr w:type="spellEnd"/>
-            <w:r>
-              <w:rPr>
-                <w:rFonts w:ascii="Segoe UI" w:hAnsi="Segoe UI" w:cs="Segoe UI"/>
-                <w:color w:val="1B1B1B"/>
-                <w:spacing w:val="-1"/>
-                <w:sz w:val="27"/>
-                <w:szCs w:val="27"/>
-                <w:shd w:val="clear" w:color="auto" w:fill="FFFFFF"/>
-              </w:rPr>
-              <w:t xml:space="preserve"> </w:t>
-            </w:r>
-            <w:proofErr w:type="spellStart"/>
-            <w:r>
-              <w:rPr>
-                <w:rFonts w:ascii="Segoe UI" w:hAnsi="Segoe UI" w:cs="Segoe UI"/>
-                <w:color w:val="1B1B1B"/>
-                <w:spacing w:val="-1"/>
-                <w:sz w:val="27"/>
-                <w:szCs w:val="27"/>
-                <w:shd w:val="clear" w:color="auto" w:fill="FFFFFF"/>
-              </w:rPr>
-              <w:t>cả</w:t>
-            </w:r>
-            <w:proofErr w:type="spellEnd"/>
-            <w:r>
-              <w:rPr>
-                <w:rFonts w:ascii="Segoe UI" w:hAnsi="Segoe UI" w:cs="Segoe UI"/>
-                <w:color w:val="1B1B1B"/>
-                <w:spacing w:val="-1"/>
-                <w:sz w:val="27"/>
-                <w:szCs w:val="27"/>
-                <w:shd w:val="clear" w:color="auto" w:fill="FFFFFF"/>
-              </w:rPr>
-              <w:t xml:space="preserve"> </w:t>
-            </w:r>
-            <w:proofErr w:type="spellStart"/>
-            <w:r>
-              <w:rPr>
-                <w:rFonts w:ascii="Segoe UI" w:hAnsi="Segoe UI" w:cs="Segoe UI"/>
-                <w:color w:val="1B1B1B"/>
-                <w:spacing w:val="-1"/>
-                <w:sz w:val="27"/>
-                <w:szCs w:val="27"/>
+                <w:rFonts w:ascii="Arial" w:hAnsi="Arial" w:cs="Arial"/>
+                <w:shd w:val="clear" w:color="auto" w:fill="FFFFFF"/>
+              </w:rPr>
+              <w:t>lưu</w:t>
+            </w:r>
+            <w:proofErr w:type="spellEnd"/>
+            <w:r>
+              <w:rPr>
+                <w:rFonts w:ascii="Arial" w:hAnsi="Arial" w:cs="Arial"/>
+                <w:shd w:val="clear" w:color="auto" w:fill="FFFFFF"/>
+              </w:rPr>
+              <w:t xml:space="preserve"> </w:t>
+            </w:r>
+            <w:proofErr w:type="spellStart"/>
+            <w:r>
+              <w:rPr>
+                <w:rFonts w:ascii="Arial" w:hAnsi="Arial" w:cs="Arial"/>
+                <w:shd w:val="clear" w:color="auto" w:fill="FFFFFF"/>
+              </w:rPr>
+              <w:t>lại</w:t>
+            </w:r>
+            <w:proofErr w:type="spellEnd"/>
+            <w:r>
+              <w:rPr>
+                <w:rFonts w:ascii="Arial" w:hAnsi="Arial" w:cs="Arial"/>
+                <w:shd w:val="clear" w:color="auto" w:fill="FFFFFF"/>
+              </w:rPr>
+              <w:t xml:space="preserve"> </w:t>
+            </w:r>
+            <w:proofErr w:type="spellStart"/>
+            <w:r>
+              <w:rPr>
+                <w:rFonts w:ascii="Arial" w:hAnsi="Arial" w:cs="Arial"/>
                 <w:shd w:val="clear" w:color="auto" w:fill="FFFFFF"/>
               </w:rPr>
               <w:t>các</w:t>
@@ -4194,76 +4150,62 @@
             <w:proofErr w:type="spellEnd"/>
             <w:r>
               <w:rPr>
-                <w:rFonts w:ascii="Segoe UI" w:hAnsi="Segoe UI" w:cs="Segoe UI"/>
-                <w:color w:val="1B1B1B"/>
-                <w:spacing w:val="-1"/>
-                <w:sz w:val="27"/>
-                <w:szCs w:val="27"/>
-                <w:shd w:val="clear" w:color="auto" w:fill="FFFFFF"/>
-              </w:rPr>
-              <w:t xml:space="preserve"> file </w:t>
-            </w:r>
-            <w:proofErr w:type="spellStart"/>
-            <w:r>
-              <w:rPr>
-                <w:rFonts w:ascii="Segoe UI" w:hAnsi="Segoe UI" w:cs="Segoe UI"/>
-                <w:color w:val="1B1B1B"/>
-                <w:spacing w:val="-1"/>
-                <w:sz w:val="27"/>
-                <w:szCs w:val="27"/>
-                <w:shd w:val="clear" w:color="auto" w:fill="FFFFFF"/>
-              </w:rPr>
-              <w:t>đã</w:t>
-            </w:r>
-            <w:proofErr w:type="spellEnd"/>
-            <w:r>
-              <w:rPr>
-                <w:rFonts w:ascii="Segoe UI" w:hAnsi="Segoe UI" w:cs="Segoe UI"/>
-                <w:color w:val="1B1B1B"/>
-                <w:spacing w:val="-1"/>
-                <w:sz w:val="27"/>
-                <w:szCs w:val="27"/>
-                <w:shd w:val="clear" w:color="auto" w:fill="FFFFFF"/>
-              </w:rPr>
-              <w:t xml:space="preserve"> </w:t>
-            </w:r>
-            <w:proofErr w:type="spellStart"/>
-            <w:r>
-              <w:rPr>
-                <w:rFonts w:ascii="Segoe UI" w:hAnsi="Segoe UI" w:cs="Segoe UI"/>
-                <w:color w:val="1B1B1B"/>
-                <w:spacing w:val="-1"/>
-                <w:sz w:val="27"/>
-                <w:szCs w:val="27"/>
-                <w:shd w:val="clear" w:color="auto" w:fill="FFFFFF"/>
-              </w:rPr>
-              <w:t>sửa</w:t>
-            </w:r>
-            <w:proofErr w:type="spellEnd"/>
-            <w:r>
-              <w:rPr>
-                <w:rFonts w:ascii="Segoe UI" w:hAnsi="Segoe UI" w:cs="Segoe UI"/>
-                <w:color w:val="1B1B1B"/>
-                <w:spacing w:val="-1"/>
-                <w:sz w:val="27"/>
-                <w:szCs w:val="27"/>
-                <w:shd w:val="clear" w:color="auto" w:fill="FFFFFF"/>
-              </w:rPr>
-              <w:t xml:space="preserve"> </w:t>
-            </w:r>
-            <w:proofErr w:type="spellStart"/>
-            <w:r>
-              <w:rPr>
-                <w:rFonts w:ascii="Segoe UI" w:hAnsi="Segoe UI" w:cs="Segoe UI"/>
-                <w:color w:val="1B1B1B"/>
-                <w:spacing w:val="-1"/>
-                <w:sz w:val="27"/>
-                <w:szCs w:val="27"/>
+                <w:rFonts w:ascii="Arial" w:hAnsi="Arial" w:cs="Arial"/>
+                <w:shd w:val="clear" w:color="auto" w:fill="FFFFFF"/>
+              </w:rPr>
+              <w:t xml:space="preserve"> </w:t>
+            </w:r>
+            <w:proofErr w:type="spellStart"/>
+            <w:r>
+              <w:rPr>
+                <w:rFonts w:ascii="Arial" w:hAnsi="Arial" w:cs="Arial"/>
+                <w:shd w:val="clear" w:color="auto" w:fill="FFFFFF"/>
+              </w:rPr>
+              <w:t>thay</w:t>
+            </w:r>
+            <w:proofErr w:type="spellEnd"/>
+            <w:r>
+              <w:rPr>
+                <w:rFonts w:ascii="Arial" w:hAnsi="Arial" w:cs="Arial"/>
+                <w:shd w:val="clear" w:color="auto" w:fill="FFFFFF"/>
+              </w:rPr>
+              <w:t xml:space="preserve"> </w:t>
+            </w:r>
+            <w:proofErr w:type="spellStart"/>
+            <w:r>
+              <w:rPr>
+                <w:rFonts w:ascii="Arial" w:hAnsi="Arial" w:cs="Arial"/>
                 <w:shd w:val="clear" w:color="auto" w:fill="FFFFFF"/>
               </w:rPr>
               <w:t>đổi</w:t>
             </w:r>
             <w:proofErr w:type="spellEnd"/>
+            <w:r>
+              <w:rPr>
+                <w:rStyle w:val="apple-converted-space"/>
+                <w:rFonts w:ascii="Arial" w:hAnsi="Arial" w:cs="Arial"/>
+                <w:shd w:val="clear" w:color="auto" w:fill="FFFFFF"/>
+              </w:rPr>
+              <w:t> </w:t>
+            </w:r>
+            <w:proofErr w:type="spellStart"/>
+            <w:r>
+              <w:rPr>
+                <w:rStyle w:val="Strong"/>
+                <w:rFonts w:ascii="Arial" w:hAnsi="Arial" w:cs="Arial"/>
+                <w:shd w:val="clear" w:color="auto" w:fill="FFFFFF"/>
+              </w:rPr>
+              <w:t>chưa</w:t>
+            </w:r>
+            <w:proofErr w:type="spellEnd"/>
+            <w:r>
+              <w:rPr>
+                <w:rStyle w:val="Strong"/>
+                <w:rFonts w:ascii="Arial" w:hAnsi="Arial" w:cs="Arial"/>
+                <w:shd w:val="clear" w:color="auto" w:fill="FFFFFF"/>
+              </w:rPr>
+              <w:t xml:space="preserve"> commit</w:t>
+            </w:r>
           </w:p>
         </w:tc>
         <w:tc>
@@ -4281,7 +4223,7 @@
                 <w:noProof/>
               </w:rPr>
               <w:drawing>
-                <wp:inline distT="0" distB="0" distL="0" distR="0" wp14:anchorId="7633C0BC" wp14:editId="5580C464">
+                <wp:inline distT="0" distB="0" distL="0" distR="0" wp14:anchorId="16C08863" wp14:editId="733CF03D">
                   <wp:extent cx="5210175" cy="485775"/>
                   <wp:effectExtent l="0" t="0" r="9525" b="9525"/>
                   <wp:docPr id="22" name="Picture 22"/>
@@ -4480,7 +4422,7 @@
                 <w:noProof/>
               </w:rPr>
               <w:drawing>
-                <wp:inline distT="0" distB="0" distL="0" distR="0" wp14:anchorId="741FF82D" wp14:editId="2F7A07F9">
+                <wp:inline distT="0" distB="0" distL="0" distR="0" wp14:anchorId="03D94FCC" wp14:editId="42D6ED7F">
                   <wp:extent cx="4857750" cy="2009775"/>
                   <wp:effectExtent l="0" t="0" r="0" b="9525"/>
                   <wp:docPr id="23" name="Picture 23"/>
@@ -4531,13 +4473,1011 @@
             </w:pPr>
             <w:r>
               <w:rPr>
+                <w:rFonts w:ascii="Lucida Console" w:hAnsi="Lucida Console" w:cs="Lucida Console"/>
+                <w:sz w:val="18"/>
+                <w:szCs w:val="18"/>
+              </w:rPr>
+              <w:t xml:space="preserve">$ </w:t>
+            </w:r>
+            <w:proofErr w:type="spellStart"/>
+            <w:r>
+              <w:rPr>
+                <w:rFonts w:ascii="Lucida Console" w:hAnsi="Lucida Console" w:cs="Lucida Console"/>
+                <w:sz w:val="18"/>
+                <w:szCs w:val="18"/>
+              </w:rPr>
+              <w:t>git</w:t>
+            </w:r>
+            <w:proofErr w:type="spellEnd"/>
+            <w:r>
+              <w:rPr>
+                <w:rFonts w:ascii="Lucida Console" w:hAnsi="Lucida Console" w:cs="Lucida Console"/>
+                <w:sz w:val="18"/>
+                <w:szCs w:val="18"/>
+              </w:rPr>
+              <w:t xml:space="preserve"> stash list</w:t>
+            </w:r>
+          </w:p>
+        </w:tc>
+        <w:tc>
+          <w:tcPr>
+            <w:tcW w:w="1890" w:type="dxa"/>
+          </w:tcPr>
+          <w:p>
+            <w:pPr>
+              <w:rPr>
+                <w:rFonts w:ascii="Segoe UI" w:hAnsi="Segoe UI" w:cs="Segoe UI"/>
+                <w:color w:val="1B1B1B"/>
+                <w:spacing w:val="-1"/>
+                <w:sz w:val="27"/>
+                <w:szCs w:val="27"/>
+                <w:shd w:val="clear" w:color="auto" w:fill="FFFFFF"/>
+              </w:rPr>
+            </w:pPr>
+            <w:r>
+              <w:rPr>
+                <w:rStyle w:val="apple-converted-space"/>
+                <w:rFonts w:ascii="Arial" w:hAnsi="Arial" w:cs="Arial"/>
+                <w:shd w:val="clear" w:color="auto" w:fill="FFFFFF"/>
+              </w:rPr>
+              <w:t> </w:t>
+            </w:r>
+            <w:proofErr w:type="spellStart"/>
+            <w:r>
+              <w:rPr>
+                <w:rFonts w:ascii="Arial" w:hAnsi="Arial" w:cs="Arial"/>
+                <w:shd w:val="clear" w:color="auto" w:fill="FFFFFF"/>
+              </w:rPr>
+              <w:t>xem</w:t>
+            </w:r>
+            <w:proofErr w:type="spellEnd"/>
+            <w:r>
+              <w:rPr>
+                <w:rFonts w:ascii="Arial" w:hAnsi="Arial" w:cs="Arial"/>
+                <w:shd w:val="clear" w:color="auto" w:fill="FFFFFF"/>
+              </w:rPr>
+              <w:t xml:space="preserve"> </w:t>
+            </w:r>
+            <w:proofErr w:type="spellStart"/>
+            <w:r>
+              <w:rPr>
+                <w:rFonts w:ascii="Arial" w:hAnsi="Arial" w:cs="Arial"/>
+                <w:shd w:val="clear" w:color="auto" w:fill="FFFFFF"/>
+              </w:rPr>
+              <w:t>lại</w:t>
+            </w:r>
+            <w:proofErr w:type="spellEnd"/>
+            <w:r>
+              <w:rPr>
+                <w:rFonts w:ascii="Arial" w:hAnsi="Arial" w:cs="Arial"/>
+                <w:shd w:val="clear" w:color="auto" w:fill="FFFFFF"/>
+              </w:rPr>
+              <w:t xml:space="preserve"> </w:t>
+            </w:r>
+            <w:proofErr w:type="spellStart"/>
+            <w:r>
+              <w:rPr>
+                <w:rFonts w:ascii="Arial" w:hAnsi="Arial" w:cs="Arial"/>
+                <w:shd w:val="clear" w:color="auto" w:fill="FFFFFF"/>
+              </w:rPr>
+              <w:t>danh</w:t>
+            </w:r>
+            <w:proofErr w:type="spellEnd"/>
+            <w:r>
+              <w:rPr>
+                <w:rFonts w:ascii="Arial" w:hAnsi="Arial" w:cs="Arial"/>
+                <w:shd w:val="clear" w:color="auto" w:fill="FFFFFF"/>
+              </w:rPr>
+              <w:t xml:space="preserve"> </w:t>
+            </w:r>
+            <w:proofErr w:type="spellStart"/>
+            <w:r>
+              <w:rPr>
+                <w:rFonts w:ascii="Arial" w:hAnsi="Arial" w:cs="Arial"/>
+                <w:shd w:val="clear" w:color="auto" w:fill="FFFFFF"/>
+              </w:rPr>
+              <w:t>sách</w:t>
+            </w:r>
+            <w:proofErr w:type="spellEnd"/>
+            <w:r>
+              <w:rPr>
+                <w:rFonts w:ascii="Arial" w:hAnsi="Arial" w:cs="Arial"/>
+                <w:shd w:val="clear" w:color="auto" w:fill="FFFFFF"/>
+              </w:rPr>
+              <w:t xml:space="preserve"> </w:t>
+            </w:r>
+            <w:proofErr w:type="spellStart"/>
+            <w:r>
+              <w:rPr>
+                <w:rFonts w:ascii="Arial" w:hAnsi="Arial" w:cs="Arial"/>
+                <w:shd w:val="clear" w:color="auto" w:fill="FFFFFF"/>
+              </w:rPr>
+              <w:t>các</w:t>
+            </w:r>
+            <w:proofErr w:type="spellEnd"/>
+            <w:r>
+              <w:rPr>
+                <w:rFonts w:ascii="Arial" w:hAnsi="Arial" w:cs="Arial"/>
+                <w:shd w:val="clear" w:color="auto" w:fill="FFFFFF"/>
+              </w:rPr>
+              <w:t xml:space="preserve"> </w:t>
+            </w:r>
+            <w:proofErr w:type="spellStart"/>
+            <w:r>
+              <w:rPr>
+                <w:rFonts w:ascii="Arial" w:hAnsi="Arial" w:cs="Arial"/>
+                <w:shd w:val="clear" w:color="auto" w:fill="FFFFFF"/>
+              </w:rPr>
+              <w:t>lần</w:t>
+            </w:r>
+            <w:proofErr w:type="spellEnd"/>
+            <w:r>
+              <w:rPr>
+                <w:rFonts w:ascii="Arial" w:hAnsi="Arial" w:cs="Arial"/>
+                <w:shd w:val="clear" w:color="auto" w:fill="FFFFFF"/>
+              </w:rPr>
+              <w:t xml:space="preserve"> </w:t>
+            </w:r>
+            <w:proofErr w:type="spellStart"/>
+            <w:r>
+              <w:rPr>
+                <w:rFonts w:ascii="Arial" w:hAnsi="Arial" w:cs="Arial"/>
+                <w:shd w:val="clear" w:color="auto" w:fill="FFFFFF"/>
+              </w:rPr>
+              <w:t>lưu</w:t>
+            </w:r>
+            <w:proofErr w:type="spellEnd"/>
+            <w:r>
+              <w:rPr>
+                <w:rFonts w:ascii="Arial" w:hAnsi="Arial" w:cs="Arial"/>
+                <w:shd w:val="clear" w:color="auto" w:fill="FFFFFF"/>
+              </w:rPr>
+              <w:t xml:space="preserve"> </w:t>
+            </w:r>
+            <w:proofErr w:type="spellStart"/>
+            <w:r>
+              <w:rPr>
+                <w:rFonts w:ascii="Arial" w:hAnsi="Arial" w:cs="Arial"/>
+                <w:shd w:val="clear" w:color="auto" w:fill="FFFFFF"/>
+              </w:rPr>
+              <w:t>thay</w:t>
+            </w:r>
+            <w:proofErr w:type="spellEnd"/>
+            <w:r>
+              <w:rPr>
+                <w:rFonts w:ascii="Arial" w:hAnsi="Arial" w:cs="Arial"/>
+                <w:shd w:val="clear" w:color="auto" w:fill="FFFFFF"/>
+              </w:rPr>
+              <w:t xml:space="preserve"> </w:t>
+            </w:r>
+            <w:proofErr w:type="spellStart"/>
+            <w:r>
+              <w:rPr>
+                <w:rFonts w:ascii="Arial" w:hAnsi="Arial" w:cs="Arial"/>
+                <w:shd w:val="clear" w:color="auto" w:fill="FFFFFF"/>
+              </w:rPr>
+              <w:t>đổi</w:t>
+            </w:r>
+            <w:proofErr w:type="spellEnd"/>
+            <w:r>
+              <w:rPr>
+                <w:rStyle w:val="apple-converted-space"/>
+                <w:rFonts w:ascii="Arial" w:hAnsi="Arial" w:cs="Arial"/>
+                <w:shd w:val="clear" w:color="auto" w:fill="FFFFFF"/>
+              </w:rPr>
+              <w:t> </w:t>
+            </w:r>
+          </w:p>
+        </w:tc>
+        <w:tc>
+          <w:tcPr>
+            <w:tcW w:w="5958" w:type="dxa"/>
+          </w:tcPr>
+          <w:p>
+            <w:pPr>
+              <w:rPr>
+                <w:noProof/>
+              </w:rPr>
+            </w:pPr>
+            <w:r>
+              <w:rPr>
+                <w:noProof/>
+              </w:rPr>
+              <w:drawing>
+                <wp:inline distT="0" distB="0" distL="0" distR="0" wp14:anchorId="4A61F74E" wp14:editId="2B5940D5">
+                  <wp:extent cx="3705225" cy="400050"/>
+                  <wp:effectExtent l="0" t="0" r="9525" b="0"/>
+                  <wp:docPr id="3" name="Picture 3"/>
+                  <wp:cNvGraphicFramePr>
+                    <a:graphicFrameLocks xmlns:a="http://schemas.openxmlformats.org/drawingml/2006/main" noChangeAspect="1"/>
+                  </wp:cNvGraphicFramePr>
+                  <a:graphic xmlns:a="http://schemas.openxmlformats.org/drawingml/2006/main">
+                    <a:graphicData uri="http://schemas.openxmlformats.org/drawingml/2006/picture">
+                      <pic:pic xmlns:pic="http://schemas.openxmlformats.org/drawingml/2006/picture">
+                        <pic:nvPicPr>
+                          <pic:cNvPr id="0" name=""/>
+                          <pic:cNvPicPr/>
+                        </pic:nvPicPr>
+                        <pic:blipFill>
+                          <a:blip r:embed="rId25"/>
+                          <a:stretch>
+                            <a:fillRect/>
+                          </a:stretch>
+                        </pic:blipFill>
+                        <pic:spPr>
+                          <a:xfrm>
+                            <a:off x="0" y="0"/>
+                            <a:ext cx="3705225" cy="400050"/>
+                          </a:xfrm>
+                          <a:prstGeom prst="rect">
+                            <a:avLst/>
+                          </a:prstGeom>
+                        </pic:spPr>
+                      </pic:pic>
+                    </a:graphicData>
+                  </a:graphic>
+                </wp:inline>
+              </w:drawing>
+            </w:r>
+          </w:p>
+        </w:tc>
+      </w:tr>
+      <w:tr>
+        <w:tc>
+          <w:tcPr>
+            <w:tcW w:w="1728" w:type="dxa"/>
+          </w:tcPr>
+          <w:p>
+            <w:pPr>
+              <w:rPr>
+                <w:rFonts w:ascii="Lucida Console" w:hAnsi="Lucida Console" w:cs="Lucida Console"/>
+                <w:sz w:val="18"/>
+                <w:szCs w:val="18"/>
+              </w:rPr>
+            </w:pPr>
+            <w:r>
+              <w:rPr>
+                <w:rFonts w:ascii="Lucida Console" w:hAnsi="Lucida Console" w:cs="Lucida Console"/>
+                <w:sz w:val="18"/>
+                <w:szCs w:val="18"/>
+              </w:rPr>
+              <w:t xml:space="preserve">$ </w:t>
+            </w:r>
+            <w:proofErr w:type="spellStart"/>
+            <w:r>
+              <w:rPr>
+                <w:rFonts w:ascii="Lucida Console" w:hAnsi="Lucida Console" w:cs="Lucida Console"/>
+                <w:sz w:val="18"/>
+                <w:szCs w:val="18"/>
+              </w:rPr>
+              <w:t>git</w:t>
+            </w:r>
+            <w:proofErr w:type="spellEnd"/>
+            <w:r>
+              <w:rPr>
+                <w:rFonts w:ascii="Lucida Console" w:hAnsi="Lucida Console" w:cs="Lucida Console"/>
+                <w:sz w:val="18"/>
+                <w:szCs w:val="18"/>
+              </w:rPr>
+              <w:t xml:space="preserve"> stash drop</w:t>
+            </w:r>
+          </w:p>
+        </w:tc>
+        <w:tc>
+          <w:tcPr>
+            <w:tcW w:w="1890" w:type="dxa"/>
+          </w:tcPr>
+          <w:p>
+            <w:pPr>
+              <w:rPr>
+                <w:rStyle w:val="apple-converted-space"/>
+                <w:rFonts w:ascii="Arial" w:hAnsi="Arial" w:cs="Arial"/>
+                <w:shd w:val="clear" w:color="auto" w:fill="FFFFFF"/>
+              </w:rPr>
+            </w:pPr>
+            <w:proofErr w:type="spellStart"/>
+            <w:r>
+              <w:rPr>
+                <w:rStyle w:val="apple-converted-space"/>
+                <w:rFonts w:ascii="Arial" w:hAnsi="Arial" w:cs="Arial"/>
+                <w:shd w:val="clear" w:color="auto" w:fill="FFFFFF"/>
+              </w:rPr>
+              <w:t>Xóa</w:t>
+            </w:r>
+            <w:proofErr w:type="spellEnd"/>
+            <w:r>
+              <w:rPr>
+                <w:rFonts w:ascii="Arial" w:hAnsi="Arial" w:cs="Arial"/>
+                <w:shd w:val="clear" w:color="auto" w:fill="FFFFFF"/>
+              </w:rPr>
+              <w:t xml:space="preserve"> </w:t>
+            </w:r>
+            <w:proofErr w:type="spellStart"/>
+            <w:r>
+              <w:rPr>
+                <w:rFonts w:ascii="Arial" w:hAnsi="Arial" w:cs="Arial"/>
+                <w:shd w:val="clear" w:color="auto" w:fill="FFFFFF"/>
+              </w:rPr>
+              <w:t>nội</w:t>
+            </w:r>
+            <w:proofErr w:type="spellEnd"/>
+            <w:r>
+              <w:rPr>
+                <w:rFonts w:ascii="Arial" w:hAnsi="Arial" w:cs="Arial"/>
+                <w:shd w:val="clear" w:color="auto" w:fill="FFFFFF"/>
+              </w:rPr>
+              <w:t xml:space="preserve"> dung </w:t>
+            </w:r>
+            <w:proofErr w:type="spellStart"/>
+            <w:r>
+              <w:rPr>
+                <w:rFonts w:ascii="Arial" w:hAnsi="Arial" w:cs="Arial"/>
+                <w:shd w:val="clear" w:color="auto" w:fill="FFFFFF"/>
+              </w:rPr>
+              <w:t>thay</w:t>
+            </w:r>
+            <w:proofErr w:type="spellEnd"/>
+            <w:r>
+              <w:rPr>
+                <w:rFonts w:ascii="Arial" w:hAnsi="Arial" w:cs="Arial"/>
+                <w:shd w:val="clear" w:color="auto" w:fill="FFFFFF"/>
+              </w:rPr>
+              <w:t xml:space="preserve"> </w:t>
+            </w:r>
+            <w:proofErr w:type="spellStart"/>
+            <w:r>
+              <w:rPr>
+                <w:rFonts w:ascii="Arial" w:hAnsi="Arial" w:cs="Arial"/>
+                <w:shd w:val="clear" w:color="auto" w:fill="FFFFFF"/>
+              </w:rPr>
+              <w:t>đổi</w:t>
+            </w:r>
+            <w:proofErr w:type="spellEnd"/>
+          </w:p>
+        </w:tc>
+        <w:tc>
+          <w:tcPr>
+            <w:tcW w:w="5958" w:type="dxa"/>
+          </w:tcPr>
+          <w:p>
+            <w:pPr>
+              <w:rPr>
+                <w:noProof/>
+              </w:rPr>
+            </w:pPr>
+            <w:r>
+              <w:rPr>
+                <w:noProof/>
+              </w:rPr>
+              <w:drawing>
+                <wp:inline distT="0" distB="0" distL="0" distR="0" wp14:anchorId="1A18E886" wp14:editId="489D188C">
+                  <wp:extent cx="4381500" cy="428625"/>
+                  <wp:effectExtent l="0" t="0" r="0" b="9525"/>
+                  <wp:docPr id="4" name="Picture 4"/>
+                  <wp:cNvGraphicFramePr>
+                    <a:graphicFrameLocks xmlns:a="http://schemas.openxmlformats.org/drawingml/2006/main" noChangeAspect="1"/>
+                  </wp:cNvGraphicFramePr>
+                  <a:graphic xmlns:a="http://schemas.openxmlformats.org/drawingml/2006/main">
+                    <a:graphicData uri="http://schemas.openxmlformats.org/drawingml/2006/picture">
+                      <pic:pic xmlns:pic="http://schemas.openxmlformats.org/drawingml/2006/picture">
+                        <pic:nvPicPr>
+                          <pic:cNvPr id="0" name=""/>
+                          <pic:cNvPicPr/>
+                        </pic:nvPicPr>
+                        <pic:blipFill>
+                          <a:blip r:embed="rId26"/>
+                          <a:stretch>
+                            <a:fillRect/>
+                          </a:stretch>
+                        </pic:blipFill>
+                        <pic:spPr>
+                          <a:xfrm>
+                            <a:off x="0" y="0"/>
+                            <a:ext cx="4381500" cy="428625"/>
+                          </a:xfrm>
+                          <a:prstGeom prst="rect">
+                            <a:avLst/>
+                          </a:prstGeom>
+                        </pic:spPr>
+                      </pic:pic>
+                    </a:graphicData>
+                  </a:graphic>
+                </wp:inline>
+              </w:drawing>
+            </w:r>
+          </w:p>
+        </w:tc>
+      </w:tr>
+      <w:tr>
+        <w:tc>
+          <w:tcPr>
+            <w:tcW w:w="1728" w:type="dxa"/>
+          </w:tcPr>
+          <w:p>
+            <w:pPr>
+              <w:rPr>
+                <w:rFonts w:ascii="Lucida Console" w:hAnsi="Lucida Console" w:cs="Lucida Console"/>
+                <w:sz w:val="18"/>
+                <w:szCs w:val="18"/>
+              </w:rPr>
+            </w:pPr>
+            <w:r>
+              <w:rPr>
+                <w:rFonts w:ascii="Lucida Console" w:hAnsi="Lucida Console" w:cs="Lucida Console"/>
+                <w:sz w:val="18"/>
+                <w:szCs w:val="18"/>
+              </w:rPr>
+              <w:lastRenderedPageBreak/>
+              <w:t xml:space="preserve">$ </w:t>
+            </w:r>
+            <w:proofErr w:type="spellStart"/>
+            <w:r>
+              <w:rPr>
+                <w:rFonts w:ascii="Lucida Console" w:hAnsi="Lucida Console" w:cs="Lucida Console"/>
+                <w:sz w:val="18"/>
+                <w:szCs w:val="18"/>
+              </w:rPr>
+              <w:t>git</w:t>
+            </w:r>
+            <w:proofErr w:type="spellEnd"/>
+            <w:r>
+              <w:rPr>
+                <w:rFonts w:ascii="Lucida Console" w:hAnsi="Lucida Console" w:cs="Lucida Console"/>
+                <w:sz w:val="18"/>
+                <w:szCs w:val="18"/>
+              </w:rPr>
+              <w:t xml:space="preserve"> reset [commit]</w:t>
+            </w:r>
+          </w:p>
+        </w:tc>
+        <w:tc>
+          <w:tcPr>
+            <w:tcW w:w="1890" w:type="dxa"/>
+          </w:tcPr>
+          <w:p>
+            <w:pPr>
+              <w:rPr>
+                <w:rStyle w:val="apple-converted-space"/>
+                <w:rFonts w:ascii="Arial" w:hAnsi="Arial" w:cs="Arial"/>
+                <w:shd w:val="clear" w:color="auto" w:fill="FFFFFF"/>
+              </w:rPr>
+            </w:pPr>
+            <w:proofErr w:type="spellStart"/>
+            <w:r>
+              <w:rPr>
+                <w:rStyle w:val="apple-converted-space"/>
+                <w:rFonts w:ascii="Arial" w:hAnsi="Arial" w:cs="Arial"/>
+                <w:shd w:val="clear" w:color="auto" w:fill="FFFFFF"/>
+              </w:rPr>
+              <w:t>Xóa</w:t>
+            </w:r>
+            <w:proofErr w:type="spellEnd"/>
+            <w:r>
+              <w:rPr>
+                <w:rStyle w:val="apple-converted-space"/>
+                <w:rFonts w:ascii="Arial" w:hAnsi="Arial" w:cs="Arial"/>
+                <w:shd w:val="clear" w:color="auto" w:fill="FFFFFF"/>
+              </w:rPr>
+              <w:t xml:space="preserve"> </w:t>
+            </w:r>
+            <w:proofErr w:type="spellStart"/>
+            <w:r>
+              <w:rPr>
+                <w:rStyle w:val="apple-converted-space"/>
+                <w:rFonts w:ascii="Arial" w:hAnsi="Arial" w:cs="Arial"/>
+                <w:shd w:val="clear" w:color="auto" w:fill="FFFFFF"/>
+              </w:rPr>
+              <w:t>nội</w:t>
+            </w:r>
+            <w:proofErr w:type="spellEnd"/>
+            <w:r>
+              <w:rPr>
+                <w:rStyle w:val="apple-converted-space"/>
+                <w:rFonts w:ascii="Arial" w:hAnsi="Arial" w:cs="Arial"/>
+                <w:shd w:val="clear" w:color="auto" w:fill="FFFFFF"/>
+              </w:rPr>
+              <w:t xml:space="preserve"> dung </w:t>
+            </w:r>
+            <w:proofErr w:type="spellStart"/>
+            <w:r>
+              <w:rPr>
+                <w:rStyle w:val="apple-converted-space"/>
+                <w:rFonts w:ascii="Arial" w:hAnsi="Arial" w:cs="Arial"/>
+                <w:shd w:val="clear" w:color="auto" w:fill="FFFFFF"/>
+              </w:rPr>
+              <w:t>đa</w:t>
+            </w:r>
+            <w:proofErr w:type="spellEnd"/>
+            <w:r>
+              <w:rPr>
+                <w:rStyle w:val="apple-converted-space"/>
+                <w:rFonts w:ascii="Arial" w:hAnsi="Arial" w:cs="Arial"/>
+                <w:shd w:val="clear" w:color="auto" w:fill="FFFFFF"/>
+              </w:rPr>
+              <w:t>̃ commit</w:t>
+            </w:r>
+          </w:p>
+        </w:tc>
+        <w:tc>
+          <w:tcPr>
+            <w:tcW w:w="5958" w:type="dxa"/>
+          </w:tcPr>
+          <w:p>
+            <w:pPr>
+              <w:rPr>
+                <w:noProof/>
+              </w:rPr>
+            </w:pPr>
+            <w:r>
+              <w:rPr>
+                <w:noProof/>
+              </w:rPr>
+              <w:drawing>
+                <wp:inline distT="0" distB="0" distL="0" distR="0" wp14:anchorId="4DC391B8" wp14:editId="62BA1808">
+                  <wp:extent cx="3819525" cy="590550"/>
+                  <wp:effectExtent l="0" t="0" r="9525" b="0"/>
+                  <wp:docPr id="27" name="Picture 27"/>
+                  <wp:cNvGraphicFramePr>
+                    <a:graphicFrameLocks xmlns:a="http://schemas.openxmlformats.org/drawingml/2006/main" noChangeAspect="1"/>
+                  </wp:cNvGraphicFramePr>
+                  <a:graphic xmlns:a="http://schemas.openxmlformats.org/drawingml/2006/main">
+                    <a:graphicData uri="http://schemas.openxmlformats.org/drawingml/2006/picture">
+                      <pic:pic xmlns:pic="http://schemas.openxmlformats.org/drawingml/2006/picture">
+                        <pic:nvPicPr>
+                          <pic:cNvPr id="0" name=""/>
+                          <pic:cNvPicPr/>
+                        </pic:nvPicPr>
+                        <pic:blipFill>
+                          <a:blip r:embed="rId27"/>
+                          <a:stretch>
+                            <a:fillRect/>
+                          </a:stretch>
+                        </pic:blipFill>
+                        <pic:spPr>
+                          <a:xfrm>
+                            <a:off x="0" y="0"/>
+                            <a:ext cx="3819525" cy="590550"/>
+                          </a:xfrm>
+                          <a:prstGeom prst="rect">
+                            <a:avLst/>
+                          </a:prstGeom>
+                        </pic:spPr>
+                      </pic:pic>
+                    </a:graphicData>
+                  </a:graphic>
+                </wp:inline>
+              </w:drawing>
+            </w:r>
+          </w:p>
+        </w:tc>
+      </w:tr>
+      <w:tr>
+        <w:tc>
+          <w:tcPr>
+            <w:tcW w:w="1728" w:type="dxa"/>
+          </w:tcPr>
+          <w:p>
+            <w:pPr>
+              <w:rPr>
+                <w:rFonts w:ascii="Lucida Console" w:hAnsi="Lucida Console" w:cs="Lucida Console"/>
+                <w:sz w:val="18"/>
+                <w:szCs w:val="18"/>
+              </w:rPr>
+            </w:pPr>
+            <w:r>
+              <w:rPr>
+                <w:rFonts w:ascii="Lucida Console" w:hAnsi="Lucida Console" w:cs="Lucida Console"/>
+                <w:sz w:val="18"/>
+                <w:szCs w:val="18"/>
+              </w:rPr>
+              <w:t xml:space="preserve">$ </w:t>
+            </w:r>
+            <w:proofErr w:type="spellStart"/>
+            <w:r>
+              <w:rPr>
+                <w:rFonts w:ascii="Lucida Console" w:hAnsi="Lucida Console" w:cs="Lucida Console"/>
+                <w:sz w:val="18"/>
+                <w:szCs w:val="18"/>
+              </w:rPr>
+              <w:t>git</w:t>
+            </w:r>
+            <w:proofErr w:type="spellEnd"/>
+            <w:r>
+              <w:rPr>
+                <w:rFonts w:ascii="Lucida Console" w:hAnsi="Lucida Console" w:cs="Lucida Console"/>
+                <w:sz w:val="18"/>
+                <w:szCs w:val="18"/>
+              </w:rPr>
+              <w:t xml:space="preserve"> reset --hard [commit]</w:t>
+            </w:r>
+          </w:p>
+        </w:tc>
+        <w:tc>
+          <w:tcPr>
+            <w:tcW w:w="1890" w:type="dxa"/>
+          </w:tcPr>
+          <w:p>
+            <w:pPr>
+              <w:rPr>
+                <w:rStyle w:val="apple-converted-space"/>
+                <w:rFonts w:ascii="Arial" w:hAnsi="Arial" w:cs="Arial"/>
+                <w:shd w:val="clear" w:color="auto" w:fill="FFFFFF"/>
+              </w:rPr>
+            </w:pPr>
+            <w:proofErr w:type="spellStart"/>
+            <w:r>
+              <w:rPr>
+                <w:rFonts w:ascii="Helvetica" w:hAnsi="Helvetica" w:cs="Helvetica"/>
+                <w:color w:val="000000"/>
+                <w:sz w:val="27"/>
+                <w:szCs w:val="27"/>
+              </w:rPr>
+              <w:t>Sẽ</w:t>
+            </w:r>
+            <w:proofErr w:type="spellEnd"/>
+            <w:r>
+              <w:rPr>
+                <w:rFonts w:ascii="Helvetica" w:hAnsi="Helvetica" w:cs="Helvetica"/>
+                <w:color w:val="000000"/>
+                <w:sz w:val="27"/>
+                <w:szCs w:val="27"/>
+              </w:rPr>
+              <w:t xml:space="preserve"> </w:t>
+            </w:r>
+            <w:proofErr w:type="spellStart"/>
+            <w:r>
+              <w:rPr>
+                <w:rFonts w:ascii="Helvetica" w:hAnsi="Helvetica" w:cs="Helvetica"/>
+                <w:color w:val="000000"/>
+                <w:sz w:val="27"/>
+                <w:szCs w:val="27"/>
+              </w:rPr>
+              <w:t>đưa</w:t>
+            </w:r>
+            <w:proofErr w:type="spellEnd"/>
+            <w:r>
+              <w:rPr>
+                <w:rFonts w:ascii="Helvetica" w:hAnsi="Helvetica" w:cs="Helvetica"/>
+                <w:color w:val="000000"/>
+                <w:sz w:val="27"/>
+                <w:szCs w:val="27"/>
+              </w:rPr>
+              <w:t xml:space="preserve"> HEAD </w:t>
+            </w:r>
+            <w:proofErr w:type="spellStart"/>
+            <w:r>
+              <w:rPr>
+                <w:rFonts w:ascii="Helvetica" w:hAnsi="Helvetica" w:cs="Helvetica"/>
+                <w:color w:val="000000"/>
+                <w:sz w:val="27"/>
+                <w:szCs w:val="27"/>
+              </w:rPr>
+              <w:t>về</w:t>
+            </w:r>
+            <w:proofErr w:type="spellEnd"/>
+            <w:r>
+              <w:rPr>
+                <w:rFonts w:ascii="Helvetica" w:hAnsi="Helvetica" w:cs="Helvetica"/>
+                <w:color w:val="000000"/>
+                <w:sz w:val="27"/>
+                <w:szCs w:val="27"/>
+              </w:rPr>
+              <w:t xml:space="preserve"> </w:t>
+            </w:r>
+            <w:proofErr w:type="spellStart"/>
+            <w:r>
+              <w:rPr>
+                <w:rFonts w:ascii="Helvetica" w:hAnsi="Helvetica" w:cs="Helvetica"/>
+                <w:color w:val="000000"/>
+                <w:sz w:val="27"/>
+                <w:szCs w:val="27"/>
+              </w:rPr>
+              <w:t>vị</w:t>
+            </w:r>
+            <w:proofErr w:type="spellEnd"/>
+            <w:r>
+              <w:rPr>
+                <w:rFonts w:ascii="Helvetica" w:hAnsi="Helvetica" w:cs="Helvetica"/>
+                <w:color w:val="000000"/>
+                <w:sz w:val="27"/>
+                <w:szCs w:val="27"/>
+              </w:rPr>
+              <w:t xml:space="preserve"> </w:t>
+            </w:r>
+            <w:proofErr w:type="spellStart"/>
+            <w:r>
+              <w:rPr>
+                <w:rFonts w:ascii="Helvetica" w:hAnsi="Helvetica" w:cs="Helvetica"/>
+                <w:color w:val="000000"/>
+                <w:sz w:val="27"/>
+                <w:szCs w:val="27"/>
+              </w:rPr>
+              <w:t>trí</w:t>
+            </w:r>
+            <w:proofErr w:type="spellEnd"/>
+            <w:r>
+              <w:rPr>
+                <w:rFonts w:ascii="Helvetica" w:hAnsi="Helvetica" w:cs="Helvetica"/>
+                <w:color w:val="000000"/>
+                <w:sz w:val="27"/>
+                <w:szCs w:val="27"/>
+              </w:rPr>
+              <w:t xml:space="preserve"> commit </w:t>
+            </w:r>
+            <w:proofErr w:type="spellStart"/>
+            <w:r>
+              <w:rPr>
+                <w:rFonts w:ascii="Helvetica" w:hAnsi="Helvetica" w:cs="Helvetica"/>
+                <w:color w:val="000000"/>
+                <w:sz w:val="27"/>
+                <w:szCs w:val="27"/>
+              </w:rPr>
+              <w:t>trước</w:t>
+            </w:r>
+            <w:proofErr w:type="spellEnd"/>
+            <w:r>
+              <w:rPr>
+                <w:rFonts w:ascii="Helvetica" w:hAnsi="Helvetica" w:cs="Helvetica"/>
+                <w:color w:val="000000"/>
+                <w:sz w:val="27"/>
+                <w:szCs w:val="27"/>
+              </w:rPr>
+              <w:t xml:space="preserve">, </w:t>
+            </w:r>
+            <w:proofErr w:type="spellStart"/>
+            <w:r>
+              <w:rPr>
+                <w:rFonts w:ascii="Helvetica" w:hAnsi="Helvetica" w:cs="Helvetica"/>
+                <w:color w:val="000000"/>
+                <w:sz w:val="27"/>
+                <w:szCs w:val="27"/>
+              </w:rPr>
+              <w:t>đồng</w:t>
+            </w:r>
+            <w:proofErr w:type="spellEnd"/>
+            <w:r>
+              <w:rPr>
+                <w:rFonts w:ascii="Helvetica" w:hAnsi="Helvetica" w:cs="Helvetica"/>
+                <w:color w:val="000000"/>
+                <w:sz w:val="27"/>
+                <w:szCs w:val="27"/>
+              </w:rPr>
+              <w:t xml:space="preserve"> </w:t>
+            </w:r>
+            <w:proofErr w:type="spellStart"/>
+            <w:r>
+              <w:rPr>
+                <w:rFonts w:ascii="Helvetica" w:hAnsi="Helvetica" w:cs="Helvetica"/>
+                <w:color w:val="000000"/>
+                <w:sz w:val="27"/>
+                <w:szCs w:val="27"/>
+              </w:rPr>
+              <w:t>thời</w:t>
+            </w:r>
+            <w:proofErr w:type="spellEnd"/>
+            <w:r>
+              <w:rPr>
+                <w:rFonts w:ascii="Helvetica" w:hAnsi="Helvetica" w:cs="Helvetica"/>
+                <w:color w:val="000000"/>
+                <w:sz w:val="27"/>
+                <w:szCs w:val="27"/>
+              </w:rPr>
+              <w:t xml:space="preserve"> </w:t>
+            </w:r>
+            <w:proofErr w:type="spellStart"/>
+            <w:r>
+              <w:rPr>
+                <w:rFonts w:ascii="Helvetica" w:hAnsi="Helvetica" w:cs="Helvetica"/>
+                <w:color w:val="000000"/>
+                <w:sz w:val="27"/>
+                <w:szCs w:val="27"/>
+              </w:rPr>
+              <w:t>loại</w:t>
+            </w:r>
+            <w:proofErr w:type="spellEnd"/>
+            <w:r>
+              <w:rPr>
+                <w:rFonts w:ascii="Helvetica" w:hAnsi="Helvetica" w:cs="Helvetica"/>
+                <w:color w:val="000000"/>
+                <w:sz w:val="27"/>
+                <w:szCs w:val="27"/>
+              </w:rPr>
+              <w:t xml:space="preserve"> </w:t>
+            </w:r>
+            <w:proofErr w:type="spellStart"/>
+            <w:r>
+              <w:rPr>
+                <w:rFonts w:ascii="Helvetica" w:hAnsi="Helvetica" w:cs="Helvetica"/>
+                <w:color w:val="000000"/>
+                <w:sz w:val="27"/>
+                <w:szCs w:val="27"/>
+              </w:rPr>
+              <w:t>bỏ</w:t>
+            </w:r>
+            <w:proofErr w:type="spellEnd"/>
+            <w:r>
+              <w:rPr>
+                <w:rFonts w:ascii="Helvetica" w:hAnsi="Helvetica" w:cs="Helvetica"/>
+                <w:color w:val="000000"/>
+                <w:sz w:val="27"/>
+                <w:szCs w:val="27"/>
+              </w:rPr>
+              <w:t xml:space="preserve"> </w:t>
+            </w:r>
+            <w:proofErr w:type="spellStart"/>
+            <w:r>
+              <w:rPr>
+                <w:rFonts w:ascii="Helvetica" w:hAnsi="Helvetica" w:cs="Helvetica"/>
+                <w:color w:val="000000"/>
+                <w:sz w:val="27"/>
+                <w:szCs w:val="27"/>
+              </w:rPr>
+              <w:t>tất</w:t>
+            </w:r>
+            <w:proofErr w:type="spellEnd"/>
+            <w:r>
+              <w:rPr>
+                <w:rFonts w:ascii="Helvetica" w:hAnsi="Helvetica" w:cs="Helvetica"/>
+                <w:color w:val="000000"/>
+                <w:sz w:val="27"/>
+                <w:szCs w:val="27"/>
+              </w:rPr>
+              <w:t xml:space="preserve"> </w:t>
+            </w:r>
+            <w:proofErr w:type="spellStart"/>
+            <w:r>
+              <w:rPr>
+                <w:rFonts w:ascii="Helvetica" w:hAnsi="Helvetica" w:cs="Helvetica"/>
+                <w:color w:val="000000"/>
+                <w:sz w:val="27"/>
+                <w:szCs w:val="27"/>
+              </w:rPr>
+              <w:t>cả</w:t>
+            </w:r>
+            <w:proofErr w:type="spellEnd"/>
+            <w:r>
+              <w:rPr>
+                <w:rFonts w:ascii="Helvetica" w:hAnsi="Helvetica" w:cs="Helvetica"/>
+                <w:color w:val="000000"/>
+                <w:sz w:val="27"/>
+                <w:szCs w:val="27"/>
+              </w:rPr>
+              <w:t xml:space="preserve"> </w:t>
+            </w:r>
+            <w:proofErr w:type="spellStart"/>
+            <w:r>
+              <w:rPr>
+                <w:rFonts w:ascii="Helvetica" w:hAnsi="Helvetica" w:cs="Helvetica"/>
+                <w:color w:val="000000"/>
+                <w:sz w:val="27"/>
+                <w:szCs w:val="27"/>
+              </w:rPr>
+              <w:t>các</w:t>
+            </w:r>
+            <w:proofErr w:type="spellEnd"/>
+            <w:r>
+              <w:rPr>
+                <w:rFonts w:ascii="Helvetica" w:hAnsi="Helvetica" w:cs="Helvetica"/>
+                <w:color w:val="000000"/>
+                <w:sz w:val="27"/>
+                <w:szCs w:val="27"/>
+              </w:rPr>
+              <w:t xml:space="preserve"> </w:t>
+            </w:r>
+            <w:proofErr w:type="spellStart"/>
+            <w:r>
+              <w:rPr>
+                <w:rFonts w:ascii="Helvetica" w:hAnsi="Helvetica" w:cs="Helvetica"/>
+                <w:color w:val="000000"/>
+                <w:sz w:val="27"/>
+                <w:szCs w:val="27"/>
+              </w:rPr>
+              <w:t>thay</w:t>
+            </w:r>
+            <w:proofErr w:type="spellEnd"/>
+            <w:r>
+              <w:rPr>
+                <w:rFonts w:ascii="Helvetica" w:hAnsi="Helvetica" w:cs="Helvetica"/>
+                <w:color w:val="000000"/>
+                <w:sz w:val="27"/>
+                <w:szCs w:val="27"/>
+              </w:rPr>
+              <w:t xml:space="preserve"> </w:t>
+            </w:r>
+            <w:proofErr w:type="spellStart"/>
+            <w:r>
+              <w:rPr>
+                <w:rFonts w:ascii="Helvetica" w:hAnsi="Helvetica" w:cs="Helvetica"/>
+                <w:color w:val="000000"/>
+                <w:sz w:val="27"/>
+                <w:szCs w:val="27"/>
+              </w:rPr>
+              <w:t>đổi</w:t>
+            </w:r>
+            <w:proofErr w:type="spellEnd"/>
+            <w:r>
+              <w:rPr>
+                <w:rFonts w:ascii="Helvetica" w:hAnsi="Helvetica" w:cs="Helvetica"/>
+                <w:color w:val="000000"/>
+                <w:sz w:val="27"/>
+                <w:szCs w:val="27"/>
+              </w:rPr>
+              <w:t xml:space="preserve"> </w:t>
+            </w:r>
+          </w:p>
+        </w:tc>
+        <w:tc>
+          <w:tcPr>
+            <w:tcW w:w="5958" w:type="dxa"/>
+          </w:tcPr>
+          <w:p>
+            <w:pPr>
+              <w:rPr>
+                <w:noProof/>
+              </w:rPr>
+            </w:pPr>
+            <w:r>
+              <w:rPr>
+                <w:noProof/>
+              </w:rPr>
+              <w:drawing>
+                <wp:inline distT="0" distB="0" distL="0" distR="0" wp14:anchorId="1838E318" wp14:editId="596CD0AE">
+                  <wp:extent cx="4000500" cy="409575"/>
+                  <wp:effectExtent l="0" t="0" r="0" b="9525"/>
+                  <wp:docPr id="28" name="Picture 28"/>
+                  <wp:cNvGraphicFramePr>
+                    <a:graphicFrameLocks xmlns:a="http://schemas.openxmlformats.org/drawingml/2006/main" noChangeAspect="1"/>
+                  </wp:cNvGraphicFramePr>
+                  <a:graphic xmlns:a="http://schemas.openxmlformats.org/drawingml/2006/main">
+                    <a:graphicData uri="http://schemas.openxmlformats.org/drawingml/2006/picture">
+                      <pic:pic xmlns:pic="http://schemas.openxmlformats.org/drawingml/2006/picture">
+                        <pic:nvPicPr>
+                          <pic:cNvPr id="0" name=""/>
+                          <pic:cNvPicPr/>
+                        </pic:nvPicPr>
+                        <pic:blipFill>
+                          <a:blip r:embed="rId28"/>
+                          <a:stretch>
+                            <a:fillRect/>
+                          </a:stretch>
+                        </pic:blipFill>
+                        <pic:spPr>
+                          <a:xfrm>
+                            <a:off x="0" y="0"/>
+                            <a:ext cx="4000500" cy="409575"/>
+                          </a:xfrm>
+                          <a:prstGeom prst="rect">
+                            <a:avLst/>
+                          </a:prstGeom>
+                        </pic:spPr>
+                      </pic:pic>
+                    </a:graphicData>
+                  </a:graphic>
+                </wp:inline>
+              </w:drawing>
+            </w:r>
+          </w:p>
+        </w:tc>
+      </w:tr>
+      <w:tr>
+        <w:tc>
+          <w:tcPr>
+            <w:tcW w:w="1728" w:type="dxa"/>
+          </w:tcPr>
+          <w:p>
+            <w:pPr>
+              <w:rPr>
+                <w:sz w:val="28"/>
+              </w:rPr>
+            </w:pPr>
+            <w:r>
+              <w:rPr>
                 <w:rFonts w:ascii="Helvetica" w:hAnsi="Helvetica" w:cs="Helvetica"/>
                 <w:color w:val="444950"/>
                 <w:sz w:val="20"/>
                 <w:szCs w:val="20"/>
                 <w:shd w:val="clear" w:color="auto" w:fill="F1F0F0"/>
               </w:rPr>
-              <w:lastRenderedPageBreak/>
               <w:t xml:space="preserve">$ </w:t>
             </w:r>
             <w:proofErr w:type="spellStart"/>
@@ -5054,7 +5994,7 @@
                 <w:noProof/>
               </w:rPr>
               <w:drawing>
-                <wp:inline distT="0" distB="0" distL="0" distR="0">
+                <wp:inline distT="0" distB="0" distL="0" distR="0" wp14:anchorId="3E8E8F8F" wp14:editId="7E262D73">
                   <wp:extent cx="3646170" cy="1663065"/>
                   <wp:effectExtent l="0" t="0" r="0" b="0"/>
                   <wp:docPr id="24" name="Picture 24"/>
@@ -5069,7 +6009,7 @@
                           <pic:cNvPicPr/>
                         </pic:nvPicPr>
                         <pic:blipFill>
-                          <a:blip r:embed="rId25">
+                          <a:blip r:embed="rId29">
                             <a:extLst>
                               <a:ext uri="{28A0092B-C50C-407E-A947-70E740481C1C}">
                                 <a14:useLocalDpi xmlns:a14="http://schemas.microsoft.com/office/drawing/2010/main" val="0"/>
@@ -5355,7 +6295,7 @@
                 <w:noProof/>
               </w:rPr>
               <w:drawing>
-                <wp:inline distT="0" distB="0" distL="0" distR="0" wp14:anchorId="52CA82A8" wp14:editId="1D6981DC">
+                <wp:inline distT="0" distB="0" distL="0" distR="0" wp14:anchorId="19AA8014" wp14:editId="3D0036F0">
                   <wp:extent cx="5229225" cy="1933575"/>
                   <wp:effectExtent l="0" t="0" r="9525" b="9525"/>
                   <wp:docPr id="25" name="Picture 25"/>
@@ -5370,7 +6310,7 @@
                           <pic:cNvPicPr/>
                         </pic:nvPicPr>
                         <pic:blipFill>
-                          <a:blip r:embed="rId26"/>
+                          <a:blip r:embed="rId30"/>
                           <a:stretch>
                             <a:fillRect/>
                           </a:stretch>
@@ -5452,7 +6392,7 @@
                 <w:noProof/>
               </w:rPr>
               <w:drawing>
-                <wp:inline distT="0" distB="0" distL="0" distR="0">
+                <wp:inline distT="0" distB="0" distL="0" distR="0" wp14:anchorId="4C486D74" wp14:editId="119BD3EF">
                   <wp:extent cx="3646170" cy="1807210"/>
                   <wp:effectExtent l="0" t="0" r="0" b="2540"/>
                   <wp:docPr id="26" name="Picture 26"/>
@@ -5467,7 +6407,7 @@
                           <pic:cNvPicPr/>
                         </pic:nvPicPr>
                         <pic:blipFill>
-                          <a:blip r:embed="rId27">
+                          <a:blip r:embed="rId31">
                             <a:extLst>
                               <a:ext uri="{28A0092B-C50C-407E-A947-70E740481C1C}">
                                 <a14:useLocalDpi xmlns:a14="http://schemas.microsoft.com/office/drawing/2010/main" val="0"/>
@@ -5496,6 +6436,314 @@
           </w:p>
         </w:tc>
       </w:tr>
+      <w:tr>
+        <w:tc>
+          <w:tcPr>
+            <w:tcW w:w="1728" w:type="dxa"/>
+          </w:tcPr>
+          <w:p>
+            <w:pPr>
+              <w:rPr>
+                <w:rStyle w:val="apple-converted-space"/>
+                <w:rFonts w:ascii="Segoe UI" w:hAnsi="Segoe UI" w:cs="Segoe UI"/>
+                <w:color w:val="1B1B1B"/>
+                <w:spacing w:val="-1"/>
+                <w:sz w:val="27"/>
+                <w:szCs w:val="27"/>
+                <w:shd w:val="clear" w:color="auto" w:fill="FFFFFF"/>
+              </w:rPr>
+            </w:pPr>
+            <w:r>
+              <w:rPr>
+                <w:rStyle w:val="Strong"/>
+                <w:rFonts w:ascii="Segoe UI" w:hAnsi="Segoe UI" w:cs="Segoe UI"/>
+                <w:color w:val="1B1B1B"/>
+                <w:spacing w:val="-1"/>
+                <w:sz w:val="27"/>
+                <w:szCs w:val="27"/>
+                <w:shd w:val="clear" w:color="auto" w:fill="FFFFFF"/>
+              </w:rPr>
+              <w:lastRenderedPageBreak/>
+              <w:t>Alias</w:t>
+            </w:r>
+            <w:r>
+              <w:rPr>
+                <w:rStyle w:val="apple-converted-space"/>
+                <w:rFonts w:ascii="Segoe UI" w:hAnsi="Segoe UI" w:cs="Segoe UI"/>
+                <w:color w:val="1B1B1B"/>
+                <w:spacing w:val="-1"/>
+                <w:sz w:val="27"/>
+                <w:szCs w:val="27"/>
+                <w:shd w:val="clear" w:color="auto" w:fill="FFFFFF"/>
+              </w:rPr>
+              <w:t> :</w:t>
+            </w:r>
+          </w:p>
+          <w:p>
+            <w:pPr>
+              <w:rPr>
+                <w:sz w:val="28"/>
+              </w:rPr>
+            </w:pPr>
+            <w:r>
+              <w:rPr>
+                <w:rFonts w:ascii="Consolas" w:hAnsi="Consolas" w:cs="Consolas"/>
+                <w:color w:val="333333"/>
+                <w:sz w:val="21"/>
+                <w:szCs w:val="21"/>
+                <w:shd w:val="clear" w:color="auto" w:fill="F8F8F8"/>
+              </w:rPr>
+              <w:t xml:space="preserve">$ </w:t>
+            </w:r>
+            <w:proofErr w:type="spellStart"/>
+            <w:r>
+              <w:rPr>
+                <w:rFonts w:ascii="Consolas" w:hAnsi="Consolas" w:cs="Consolas"/>
+                <w:color w:val="333333"/>
+                <w:sz w:val="21"/>
+                <w:szCs w:val="21"/>
+                <w:shd w:val="clear" w:color="auto" w:fill="F8F8F8"/>
+              </w:rPr>
+              <w:t>git</w:t>
+            </w:r>
+            <w:proofErr w:type="spellEnd"/>
+            <w:r>
+              <w:rPr>
+                <w:rFonts w:ascii="Consolas" w:hAnsi="Consolas" w:cs="Consolas"/>
+                <w:color w:val="333333"/>
+                <w:sz w:val="21"/>
+                <w:szCs w:val="21"/>
+                <w:shd w:val="clear" w:color="auto" w:fill="F8F8F8"/>
+              </w:rPr>
+              <w:t xml:space="preserve"> </w:t>
+            </w:r>
+            <w:proofErr w:type="spellStart"/>
+            <w:r>
+              <w:rPr>
+                <w:rFonts w:ascii="Consolas" w:hAnsi="Consolas" w:cs="Consolas"/>
+                <w:color w:val="333333"/>
+                <w:sz w:val="21"/>
+                <w:szCs w:val="21"/>
+                <w:shd w:val="clear" w:color="auto" w:fill="F8F8F8"/>
+              </w:rPr>
+              <w:t>config</w:t>
+            </w:r>
+            <w:proofErr w:type="spellEnd"/>
+            <w:r>
+              <w:rPr>
+                <w:rFonts w:ascii="Consolas" w:hAnsi="Consolas" w:cs="Consolas"/>
+                <w:color w:val="333333"/>
+                <w:sz w:val="21"/>
+                <w:szCs w:val="21"/>
+                <w:shd w:val="clear" w:color="auto" w:fill="F8F8F8"/>
+              </w:rPr>
+              <w:t xml:space="preserve"> --global alias.st status</w:t>
+            </w:r>
+          </w:p>
+        </w:tc>
+        <w:tc>
+          <w:tcPr>
+            <w:tcW w:w="1890" w:type="dxa"/>
+          </w:tcPr>
+          <w:p>
+            <w:pPr>
+              <w:rPr>
+                <w:rFonts w:ascii="Segoe UI" w:hAnsi="Segoe UI" w:cs="Segoe UI"/>
+                <w:color w:val="1B1B1B"/>
+                <w:spacing w:val="-1"/>
+                <w:sz w:val="27"/>
+                <w:szCs w:val="27"/>
+                <w:shd w:val="clear" w:color="auto" w:fill="FFFFFF"/>
+              </w:rPr>
+            </w:pPr>
+            <w:proofErr w:type="spellStart"/>
+            <w:r>
+              <w:rPr>
+                <w:rFonts w:ascii="Segoe UI" w:hAnsi="Segoe UI" w:cs="Segoe UI"/>
+                <w:color w:val="1B1B1B"/>
+                <w:spacing w:val="-1"/>
+                <w:sz w:val="27"/>
+                <w:szCs w:val="27"/>
+                <w:shd w:val="clear" w:color="auto" w:fill="FFFFFF"/>
+              </w:rPr>
+              <w:t>Thay</w:t>
+            </w:r>
+            <w:proofErr w:type="spellEnd"/>
+            <w:r>
+              <w:rPr>
+                <w:rFonts w:ascii="Segoe UI" w:hAnsi="Segoe UI" w:cs="Segoe UI"/>
+                <w:color w:val="1B1B1B"/>
+                <w:spacing w:val="-1"/>
+                <w:sz w:val="27"/>
+                <w:szCs w:val="27"/>
+                <w:shd w:val="clear" w:color="auto" w:fill="FFFFFF"/>
+              </w:rPr>
+              <w:t xml:space="preserve"> </w:t>
+            </w:r>
+            <w:proofErr w:type="spellStart"/>
+            <w:r>
+              <w:rPr>
+                <w:rFonts w:ascii="Segoe UI" w:hAnsi="Segoe UI" w:cs="Segoe UI"/>
+                <w:color w:val="1B1B1B"/>
+                <w:spacing w:val="-1"/>
+                <w:sz w:val="27"/>
+                <w:szCs w:val="27"/>
+                <w:shd w:val="clear" w:color="auto" w:fill="FFFFFF"/>
+              </w:rPr>
+              <w:t>đổi</w:t>
+            </w:r>
+            <w:proofErr w:type="spellEnd"/>
+            <w:r>
+              <w:rPr>
+                <w:rFonts w:ascii="Segoe UI" w:hAnsi="Segoe UI" w:cs="Segoe UI"/>
+                <w:color w:val="1B1B1B"/>
+                <w:spacing w:val="-1"/>
+                <w:sz w:val="27"/>
+                <w:szCs w:val="27"/>
+                <w:shd w:val="clear" w:color="auto" w:fill="FFFFFF"/>
+              </w:rPr>
+              <w:t xml:space="preserve"> </w:t>
+            </w:r>
+            <w:proofErr w:type="spellStart"/>
+            <w:r>
+              <w:rPr>
+                <w:rFonts w:ascii="Segoe UI" w:hAnsi="Segoe UI" w:cs="Segoe UI"/>
+                <w:color w:val="1B1B1B"/>
+                <w:spacing w:val="-1"/>
+                <w:sz w:val="27"/>
+                <w:szCs w:val="27"/>
+                <w:shd w:val="clear" w:color="auto" w:fill="FFFFFF"/>
+              </w:rPr>
+              <w:t>câu</w:t>
+            </w:r>
+            <w:proofErr w:type="spellEnd"/>
+            <w:r>
+              <w:rPr>
+                <w:rFonts w:ascii="Segoe UI" w:hAnsi="Segoe UI" w:cs="Segoe UI"/>
+                <w:color w:val="1B1B1B"/>
+                <w:spacing w:val="-1"/>
+                <w:sz w:val="27"/>
+                <w:szCs w:val="27"/>
+                <w:shd w:val="clear" w:color="auto" w:fill="FFFFFF"/>
+              </w:rPr>
+              <w:t xml:space="preserve"> </w:t>
+            </w:r>
+            <w:proofErr w:type="spellStart"/>
+            <w:r>
+              <w:rPr>
+                <w:rFonts w:ascii="Segoe UI" w:hAnsi="Segoe UI" w:cs="Segoe UI"/>
+                <w:color w:val="1B1B1B"/>
+                <w:spacing w:val="-1"/>
+                <w:sz w:val="27"/>
+                <w:szCs w:val="27"/>
+                <w:shd w:val="clear" w:color="auto" w:fill="FFFFFF"/>
+              </w:rPr>
+              <w:t>lệnh</w:t>
+            </w:r>
+            <w:proofErr w:type="spellEnd"/>
+            <w:r>
+              <w:rPr>
+                <w:rFonts w:ascii="Segoe UI" w:hAnsi="Segoe UI" w:cs="Segoe UI"/>
+                <w:color w:val="1B1B1B"/>
+                <w:spacing w:val="-1"/>
+                <w:sz w:val="27"/>
+                <w:szCs w:val="27"/>
+                <w:shd w:val="clear" w:color="auto" w:fill="FFFFFF"/>
+              </w:rPr>
+              <w:t xml:space="preserve"> </w:t>
+            </w:r>
+            <w:proofErr w:type="spellStart"/>
+            <w:r>
+              <w:rPr>
+                <w:rFonts w:ascii="Segoe UI" w:hAnsi="Segoe UI" w:cs="Segoe UI"/>
+                <w:color w:val="1B1B1B"/>
+                <w:spacing w:val="-1"/>
+                <w:sz w:val="27"/>
+                <w:szCs w:val="27"/>
+                <w:shd w:val="clear" w:color="auto" w:fill="FFFFFF"/>
+              </w:rPr>
+              <w:t>trong</w:t>
+            </w:r>
+            <w:proofErr w:type="spellEnd"/>
+            <w:r>
+              <w:rPr>
+                <w:rFonts w:ascii="Segoe UI" w:hAnsi="Segoe UI" w:cs="Segoe UI"/>
+                <w:color w:val="1B1B1B"/>
+                <w:spacing w:val="-1"/>
+                <w:sz w:val="27"/>
+                <w:szCs w:val="27"/>
+                <w:shd w:val="clear" w:color="auto" w:fill="FFFFFF"/>
+              </w:rPr>
+              <w:t xml:space="preserve"> </w:t>
+            </w:r>
+            <w:proofErr w:type="spellStart"/>
+            <w:r>
+              <w:rPr>
+                <w:rFonts w:ascii="Segoe UI" w:hAnsi="Segoe UI" w:cs="Segoe UI"/>
+                <w:color w:val="1B1B1B"/>
+                <w:spacing w:val="-1"/>
+                <w:sz w:val="27"/>
+                <w:szCs w:val="27"/>
+                <w:shd w:val="clear" w:color="auto" w:fill="FFFFFF"/>
+              </w:rPr>
+              <w:t>git</w:t>
+            </w:r>
+            <w:proofErr w:type="spellEnd"/>
+          </w:p>
+        </w:tc>
+        <w:tc>
+          <w:tcPr>
+            <w:tcW w:w="5958" w:type="dxa"/>
+          </w:tcPr>
+          <w:p>
+            <w:pPr>
+              <w:rPr>
+                <w:noProof/>
+              </w:rPr>
+            </w:pPr>
+            <w:r>
+              <w:rPr>
+                <w:noProof/>
+              </w:rPr>
+              <w:drawing>
+                <wp:inline distT="0" distB="0" distL="0" distR="0" wp14:anchorId="221E34AB" wp14:editId="7BD74A7A">
+                  <wp:extent cx="3771900" cy="1000125"/>
+                  <wp:effectExtent l="0" t="0" r="0" b="9525"/>
+                  <wp:docPr id="2" name="Picture 2"/>
+                  <wp:cNvGraphicFramePr>
+                    <a:graphicFrameLocks xmlns:a="http://schemas.openxmlformats.org/drawingml/2006/main" noChangeAspect="1"/>
+                  </wp:cNvGraphicFramePr>
+                  <a:graphic xmlns:a="http://schemas.openxmlformats.org/drawingml/2006/main">
+                    <a:graphicData uri="http://schemas.openxmlformats.org/drawingml/2006/picture">
+                      <pic:pic xmlns:pic="http://schemas.openxmlformats.org/drawingml/2006/picture">
+                        <pic:nvPicPr>
+                          <pic:cNvPr id="0" name=""/>
+                          <pic:cNvPicPr/>
+                        </pic:nvPicPr>
+                        <pic:blipFill>
+                          <a:blip r:embed="rId32"/>
+                          <a:stretch>
+                            <a:fillRect/>
+                          </a:stretch>
+                        </pic:blipFill>
+                        <pic:spPr>
+                          <a:xfrm>
+                            <a:off x="0" y="0"/>
+                            <a:ext cx="3771900" cy="1000125"/>
+                          </a:xfrm>
+                          <a:prstGeom prst="rect">
+                            <a:avLst/>
+                          </a:prstGeom>
+                        </pic:spPr>
+                      </pic:pic>
+                    </a:graphicData>
+                  </a:graphic>
+                </wp:inline>
+              </w:drawing>
+            </w:r>
+          </w:p>
+        </w:tc>
+      </w:tr>
     </w:tbl>
     <w:p>
       <w:pPr>
@@ -5504,6 +6752,8 @@
           <w:sz w:val="28"/>
         </w:rPr>
       </w:pPr>
+    </w:p>
+    <w:p>
       <w:bookmarkStart w:id="0" w:name="_GoBack"/>
       <w:bookmarkEnd w:id="0"/>
     </w:p>
@@ -5676,6 +6926,7 @@
   <w:style w:type="paragraph" w:default="1" w:styleId="Normal">
     <w:name w:val="Normal"/>
     <w:qFormat/>
+    <w:rsid w:val="00170D5D"/>
   </w:style>
   <w:style w:type="paragraph" w:styleId="Heading3">
     <w:name w:val="heading 3"/>
@@ -5805,6 +7056,22 @@
       <w:sz w:val="20"/>
       <w:szCs w:val="20"/>
     </w:rPr>
+  </w:style>
+  <w:style w:type="character" w:styleId="Strong">
+    <w:name w:val="Strong"/>
+    <w:basedOn w:val="DefaultParagraphFont"/>
+    <w:uiPriority w:val="22"/>
+    <w:qFormat/>
+    <w:rsid w:val="00170D5D"/>
+    <w:rPr>
+      <w:b/>
+      <w:bCs/>
+    </w:rPr>
+  </w:style>
+  <w:style w:type="character" w:customStyle="1" w:styleId="apple-converted-space">
+    <w:name w:val="apple-converted-space"/>
+    <w:basedOn w:val="DefaultParagraphFont"/>
+    <w:rsid w:val="00170D5D"/>
   </w:style>
 </w:styles>
 </file>
@@ -5968,6 +7235,7 @@
   <w:style w:type="paragraph" w:default="1" w:styleId="Normal">
     <w:name w:val="Normal"/>
     <w:qFormat/>
+    <w:rsid w:val="00170D5D"/>
   </w:style>
   <w:style w:type="paragraph" w:styleId="Heading3">
     <w:name w:val="heading 3"/>
@@ -6097,6 +7365,22 @@
       <w:sz w:val="20"/>
       <w:szCs w:val="20"/>
     </w:rPr>
+  </w:style>
+  <w:style w:type="character" w:styleId="Strong">
+    <w:name w:val="Strong"/>
+    <w:basedOn w:val="DefaultParagraphFont"/>
+    <w:uiPriority w:val="22"/>
+    <w:qFormat/>
+    <w:rsid w:val="00170D5D"/>
+    <w:rPr>
+      <w:b/>
+      <w:bCs/>
+    </w:rPr>
+  </w:style>
+  <w:style w:type="character" w:customStyle="1" w:styleId="apple-converted-space">
+    <w:name w:val="apple-converted-space"/>
+    <w:basedOn w:val="DefaultParagraphFont"/>
+    <w:rsid w:val="00170D5D"/>
   </w:style>
 </w:styles>
 </file>
